--- a/Syntaxer_report.docx
+++ b/Syntaxer_report.docx
@@ -21113,7 +21113,7 @@
 </file>
 
 <file path=customXml/itemProps1.xml><?xml version="1.0" encoding="utf-8"?>
-<ds:datastoreItem xmlns:ds="http://schemas.openxmlformats.org/officeDocument/2006/customXml" ds:itemID="{7CF2AD7D-CA6A-446A-BF13-11636C26EC5A}">
+<ds:datastoreItem xmlns:ds="http://schemas.openxmlformats.org/officeDocument/2006/customXml" ds:itemID="{88AC226A-DFE8-4339-890F-5899A327390B}">
   <ds:schemaRefs>
     <ds:schemaRef ds:uri="http://schemas.openxmlformats.org/officeDocument/2006/bibliography"/>
   </ds:schemaRefs>

--- a/Syntaxer_report.docx
+++ b/Syntaxer_report.docx
@@ -172,14 +172,34 @@
           <w:lang w:val="uk-UA"/>
         </w:rPr>
       </w:pPr>
+      <w:proofErr w:type="spellStart"/>
+      <w:r>
+        <w:rPr>
+          <w:rFonts w:eastAsia="Calibri" w:cs="Calibri"/>
+          <w:sz w:val="52"/>
+          <w:lang w:val="ru-RU"/>
+        </w:rPr>
+        <w:t>Лабораторна</w:t>
+      </w:r>
+      <w:proofErr w:type="spellEnd"/>
       <w:r>
         <w:rPr>
           <w:rFonts w:eastAsia="Calibri" w:cs="Calibri"/>
           <w:sz w:val="52"/>
           <w:lang w:val="uk-UA"/>
         </w:rPr>
-        <w:t>Розрахункова графічна робота</w:t>
-      </w:r>
+        <w:t xml:space="preserve"> робота</w:t>
+      </w:r>
+      <w:r>
+        <w:rPr>
+          <w:rFonts w:eastAsia="Calibri" w:cs="Calibri"/>
+          <w:sz w:val="52"/>
+          <w:lang w:val="uk-UA"/>
+        </w:rPr>
+        <w:t xml:space="preserve"> №3</w:t>
+      </w:r>
+      <w:bookmarkStart w:id="0" w:name="_GoBack"/>
+      <w:bookmarkEnd w:id="0"/>
     </w:p>
     <w:p>
       <w:pPr>
@@ -489,7 +509,6 @@
           <w:color w:val="000000" w:themeColor="text1"/>
           <w:sz w:val="24"/>
           <w:szCs w:val="24"/>
-          <w:lang w:val="en-US"/>
         </w:rPr>
       </w:pPr>
       <w:proofErr w:type="spellStart"/>
@@ -530,7 +549,6 @@
           <w:color w:val="000000" w:themeColor="text1"/>
           <w:sz w:val="24"/>
           <w:szCs w:val="24"/>
-          <w:lang w:val="en-US"/>
         </w:rPr>
       </w:pPr>
     </w:p>
@@ -6503,6 +6521,7 @@
           <w:b/>
           <w:sz w:val="20"/>
           <w:szCs w:val="20"/>
+          <w:lang w:val="ru-RU"/>
         </w:rPr>
       </w:pPr>
       <w:proofErr w:type="spellStart"/>
@@ -6513,7 +6532,7 @@
           <w:sz w:val="20"/>
           <w:szCs w:val="20"/>
         </w:rPr>
-        <w:t>XMLNode.cs</w:t>
+        <w:t>XMLNode</w:t>
       </w:r>
       <w:proofErr w:type="spellEnd"/>
       <w:r>
@@ -6522,6 +6541,28 @@
           <w:b/>
           <w:sz w:val="20"/>
           <w:szCs w:val="20"/>
+          <w:lang w:val="ru-RU"/>
+        </w:rPr>
+        <w:t>.</w:t>
+      </w:r>
+      <w:proofErr w:type="spellStart"/>
+      <w:r>
+        <w:rPr>
+          <w:rFonts w:ascii="Consolas" w:eastAsia="Calibri" w:hAnsi="Consolas" w:cs="Consolas"/>
+          <w:b/>
+          <w:sz w:val="20"/>
+          <w:szCs w:val="20"/>
+        </w:rPr>
+        <w:t>cs</w:t>
+      </w:r>
+      <w:proofErr w:type="spellEnd"/>
+      <w:r>
+        <w:rPr>
+          <w:rFonts w:ascii="Consolas" w:eastAsia="Calibri" w:hAnsi="Consolas" w:cs="Consolas"/>
+          <w:b/>
+          <w:sz w:val="20"/>
+          <w:szCs w:val="20"/>
+          <w:lang w:val="ru-RU"/>
         </w:rPr>
         <w:t>:</w:t>
       </w:r>
@@ -8526,6 +8567,7 @@
           <w:sz w:val="19"/>
           <w:szCs w:val="19"/>
           <w:highlight w:val="white"/>
+          <w:lang w:val="en-US"/>
         </w:rPr>
       </w:pPr>
       <w:r>
@@ -8546,6 +8588,7 @@
           <w:sz w:val="19"/>
           <w:szCs w:val="19"/>
           <w:highlight w:val="white"/>
+          <w:lang w:val="en-US"/>
         </w:rPr>
         <w:t>}</w:t>
       </w:r>
@@ -8562,15 +8605,17 @@
           <w:sz w:val="19"/>
           <w:szCs w:val="19"/>
           <w:highlight w:val="white"/>
-        </w:rPr>
-      </w:pPr>
-      <w:r>
-        <w:rPr>
-          <w:rFonts w:ascii="Consolas" w:hAnsi="Consolas" w:cs="Consolas"/>
-          <w:color w:val="000000"/>
-          <w:sz w:val="19"/>
-          <w:szCs w:val="19"/>
-          <w:highlight w:val="white"/>
+          <w:lang w:val="en-US"/>
+        </w:rPr>
+      </w:pPr>
+      <w:r>
+        <w:rPr>
+          <w:rFonts w:ascii="Consolas" w:hAnsi="Consolas" w:cs="Consolas"/>
+          <w:color w:val="000000"/>
+          <w:sz w:val="19"/>
+          <w:szCs w:val="19"/>
+          <w:highlight w:val="white"/>
+          <w:lang w:val="en-US"/>
         </w:rPr>
         <w:t xml:space="preserve">    }</w:t>
       </w:r>
@@ -16444,6 +16489,7 @@
           <w:rFonts w:ascii="Consolas" w:hAnsi="Consolas" w:cs="Consolas"/>
           <w:sz w:val="24"/>
           <w:szCs w:val="24"/>
+          <w:lang w:val="en-US"/>
         </w:rPr>
       </w:pPr>
       <w:r>
@@ -16516,6 +16562,7 @@
           <w:rFonts w:ascii="Consolas" w:hAnsi="Consolas" w:cs="Consolas"/>
           <w:sz w:val="24"/>
           <w:szCs w:val="24"/>
+          <w:lang w:val="en-US"/>
         </w:rPr>
       </w:pPr>
     </w:p>
@@ -16846,6 +16893,7 @@
           <w:rFonts w:ascii="Consolas" w:hAnsi="Consolas" w:cs="Consolas"/>
           <w:sz w:val="24"/>
           <w:szCs w:val="24"/>
+          <w:lang w:val="en-US"/>
         </w:rPr>
       </w:pPr>
       <w:r>
@@ -16858,8 +16906,6 @@
         </w:rPr>
         <w:t xml:space="preserve">   </w:t>
       </w:r>
-      <w:bookmarkStart w:id="0" w:name="_GoBack"/>
-      <w:bookmarkEnd w:id="0"/>
     </w:p>
     <w:p>
       <w:pPr>
@@ -20500,6 +20546,7 @@
   <w:style w:type="character" w:default="1" w:styleId="a0">
     <w:name w:val="Default Paragraph Font"/>
     <w:uiPriority w:val="1"/>
+    <w:semiHidden/>
     <w:unhideWhenUsed/>
   </w:style>
   <w:style w:type="table" w:default="1" w:styleId="a1">
@@ -20755,6 +20802,7 @@
   <w:style w:type="character" w:default="1" w:styleId="a0">
     <w:name w:val="Default Paragraph Font"/>
     <w:uiPriority w:val="1"/>
+    <w:semiHidden/>
     <w:unhideWhenUsed/>
   </w:style>
   <w:style w:type="table" w:default="1" w:styleId="a1">
@@ -21102,7 +21150,7 @@
   <a:extraClrSchemeLst/>
   <a:extLst>
     <a:ext uri="{05A4C25C-085E-4340-85A3-A5531E510DB2}">
-      <thm15:themeFamily xmlns:thm15="http://schemas.microsoft.com/office/thememl/2012/main" xmlns="" name="Office Theme" id="{62F939B6-93AF-4DB8-9C6B-D6C7DFDC589F}" vid="{4A3C46E8-61CC-4603-A589-7422A47A8E4A}"/>
+      <thm15:themeFamily xmlns="" xmlns:thm15="http://schemas.microsoft.com/office/thememl/2012/main" name="Office Theme" id="{62F939B6-93AF-4DB8-9C6B-D6C7DFDC589F}" vid="{4A3C46E8-61CC-4603-A589-7422A47A8E4A}"/>
     </a:ext>
   </a:extLst>
 </a:theme>
@@ -21113,7 +21161,7 @@
 </file>
 
 <file path=customXml/itemProps1.xml><?xml version="1.0" encoding="utf-8"?>
-<ds:datastoreItem xmlns:ds="http://schemas.openxmlformats.org/officeDocument/2006/customXml" ds:itemID="{88AC226A-DFE8-4339-890F-5899A327390B}">
+<ds:datastoreItem xmlns:ds="http://schemas.openxmlformats.org/officeDocument/2006/customXml" ds:itemID="{1D2A4C85-BFBF-4268-BAAC-27083A9951CD}">
   <ds:schemaRefs>
     <ds:schemaRef ds:uri="http://schemas.openxmlformats.org/officeDocument/2006/bibliography"/>
   </ds:schemaRefs>
